--- a/系统设计总结.docx
+++ b/系统设计总结.docx
@@ -277,13 +277,6 @@
                 <w:lang w:val="en-US" w:eastAsia="zh-CN"/>
               </w:rPr>
             </w:pPr>
-            <w:r>
-              <w:rPr>
-                <w:rFonts w:hint="eastAsia" w:asciiTheme="minorEastAsia" w:hAnsiTheme="minorEastAsia" w:eastAsiaTheme="minorEastAsia" w:cstheme="minorEastAsia"/>
-                <w:lang w:val="en-US" w:eastAsia="zh-CN"/>
-              </w:rPr>
-              <w:t>20281240</w:t>
-            </w:r>
           </w:p>
         </w:tc>
       </w:tr>
@@ -333,13 +326,8 @@
                 <w:lang w:val="en-US" w:eastAsia="zh-CN"/>
               </w:rPr>
             </w:pPr>
-            <w:r>
-              <w:rPr>
-                <w:rFonts w:hint="eastAsia" w:asciiTheme="minorEastAsia" w:hAnsiTheme="minorEastAsia" w:eastAsiaTheme="minorEastAsia" w:cstheme="minorEastAsia"/>
-                <w:lang w:val="en-US" w:eastAsia="zh-CN"/>
-              </w:rPr>
-              <w:t>关振凯</w:t>
-            </w:r>
+            <w:bookmarkStart w:id="19" w:name="_GoBack"/>
+            <w:bookmarkEnd w:id="19"/>
           </w:p>
         </w:tc>
       </w:tr>
@@ -1887,6 +1875,7 @@
       <w:pPr>
         <w:pStyle w:val="4"/>
         <w:numPr>
+          <w:ilvl w:val="0"/>
           <w:numId w:val="0"/>
         </w:numPr>
         <w:bidi w:val="0"/>
@@ -1908,6 +1897,7 @@
     <w:p>
       <w:pPr>
         <w:numPr>
+          <w:ilvl w:val="0"/>
           <w:numId w:val="0"/>
         </w:numPr>
         <w:ind w:firstLine="420" w:firstLineChars="0"/>
@@ -1931,6 +1921,7 @@
     <w:p>
       <w:pPr>
         <w:numPr>
+          <w:ilvl w:val="0"/>
           <w:numId w:val="0"/>
         </w:numPr>
         <w:ind w:firstLine="420" w:firstLineChars="0"/>
@@ -2247,7 +2238,6 @@
           <w:lang w:val="en-US" w:eastAsia="zh-CN"/>
         </w:rPr>
         <w:tab/>
-        <w:t/>
       </w:r>
       <w:r>
         <w:rPr>
@@ -2319,6 +2309,7 @@
       <w:pPr>
         <w:widowControl w:val="0"/>
         <w:numPr>
+          <w:ilvl w:val="0"/>
           <w:numId w:val="0"/>
         </w:numPr>
         <w:adjustRightInd w:val="0"/>
@@ -2343,35 +2334,14 @@
           <w:szCs w:val="24"/>
           <w:lang w:val="en-US" w:eastAsia="zh-CN"/>
         </w:rPr>
-        <w:t>Pymysql,</w:t>
-      </w:r>
-      <w:r>
-        <w:rPr>
-          <w:rFonts w:hint="eastAsia" w:ascii="宋体" w:hAnsi="宋体" w:cs="宋体"/>
-          <w:b/>
-          <w:bCs/>
-          <w:sz w:val="24"/>
-          <w:szCs w:val="24"/>
-          <w:lang w:val="en-US" w:eastAsia="zh-CN"/>
-        </w:rPr>
-        <w:t>Flask</w:t>
-      </w:r>
-      <w:r>
-        <w:rPr>
-          <w:rFonts w:hint="eastAsia" w:ascii="宋体" w:hAnsi="宋体" w:cs="宋体"/>
-          <w:b/>
-          <w:bCs/>
-          <w:sz w:val="24"/>
-          <w:szCs w:val="24"/>
-          <w:lang w:val="en-US" w:eastAsia="zh-CN"/>
-        </w:rPr>
-        <w:t>Sqlalchemy</w:t>
+        <w:t>Pymysql,FlaskSqlalchemy</w:t>
       </w:r>
     </w:p>
     <w:p>
       <w:pPr>
         <w:pStyle w:val="4"/>
         <w:numPr>
+          <w:ilvl w:val="0"/>
           <w:numId w:val="0"/>
         </w:numPr>
         <w:bidi w:val="0"/>
@@ -2394,6 +2364,7 @@
       <w:pPr>
         <w:widowControl w:val="0"/>
         <w:numPr>
+          <w:ilvl w:val="0"/>
           <w:numId w:val="0"/>
         </w:numPr>
         <w:adjustRightInd w:val="0"/>
@@ -2421,6 +2392,7 @@
       <w:pPr>
         <w:widowControl w:val="0"/>
         <w:numPr>
+          <w:ilvl w:val="0"/>
           <w:numId w:val="0"/>
         </w:numPr>
         <w:adjustRightInd w:val="0"/>
@@ -3032,6 +3004,7 @@
       <w:pPr>
         <w:widowControl w:val="0"/>
         <w:numPr>
+          <w:ilvl w:val="0"/>
           <w:numId w:val="0"/>
         </w:numPr>
         <w:adjustRightInd w:val="0"/>
@@ -3049,6 +3022,7 @@
       <w:pPr>
         <w:widowControl w:val="0"/>
         <w:numPr>
+          <w:ilvl w:val="0"/>
           <w:numId w:val="0"/>
         </w:numPr>
         <w:adjustRightInd w:val="0"/>
@@ -3085,6 +3059,7 @@
       <w:pPr>
         <w:widowControl w:val="0"/>
         <w:numPr>
+          <w:ilvl w:val="0"/>
           <w:numId w:val="0"/>
         </w:numPr>
         <w:adjustRightInd w:val="0"/>
@@ -3112,6 +3087,7 @@
       <w:pPr>
         <w:widowControl w:val="0"/>
         <w:numPr>
+          <w:ilvl w:val="0"/>
           <w:numId w:val="0"/>
         </w:numPr>
         <w:adjustRightInd w:val="0"/>
@@ -3139,6 +3115,7 @@
       <w:pPr>
         <w:widowControl w:val="0"/>
         <w:numPr>
+          <w:ilvl w:val="0"/>
           <w:numId w:val="0"/>
         </w:numPr>
         <w:adjustRightInd w:val="0"/>
@@ -3166,6 +3143,7 @@
       <w:pPr>
         <w:widowControl w:val="0"/>
         <w:numPr>
+          <w:ilvl w:val="0"/>
           <w:numId w:val="0"/>
         </w:numPr>
         <w:adjustRightInd w:val="0"/>
@@ -3193,6 +3171,7 @@
       <w:pPr>
         <w:widowControl w:val="0"/>
         <w:numPr>
+          <w:ilvl w:val="0"/>
           <w:numId w:val="0"/>
         </w:numPr>
         <w:adjustRightInd w:val="0"/>
@@ -3381,6 +3360,7 @@
       <w:pPr>
         <w:widowControl w:val="0"/>
         <w:numPr>
+          <w:ilvl w:val="0"/>
           <w:numId w:val="0"/>
         </w:numPr>
         <w:adjustRightInd w:val="0"/>
@@ -3408,6 +3388,7 @@
       <w:pPr>
         <w:widowControl w:val="0"/>
         <w:numPr>
+          <w:ilvl w:val="0"/>
           <w:numId w:val="0"/>
         </w:numPr>
         <w:adjustRightInd w:val="0"/>
@@ -3435,6 +3416,7 @@
       <w:pPr>
         <w:widowControl w:val="0"/>
         <w:numPr>
+          <w:ilvl w:val="0"/>
           <w:numId w:val="0"/>
         </w:numPr>
         <w:adjustRightInd w:val="0"/>
@@ -3462,6 +3444,7 @@
       <w:pPr>
         <w:widowControl w:val="0"/>
         <w:numPr>
+          <w:ilvl w:val="0"/>
           <w:numId w:val="0"/>
         </w:numPr>
         <w:adjustRightInd w:val="0"/>
@@ -3733,6 +3716,7 @@
       <w:pPr>
         <w:widowControl w:val="0"/>
         <w:numPr>
+          <w:ilvl w:val="0"/>
           <w:numId w:val="0"/>
         </w:numPr>
         <w:adjustRightInd w:val="0"/>
@@ -3760,6 +3744,7 @@
       <w:pPr>
         <w:widowControl w:val="0"/>
         <w:numPr>
+          <w:ilvl w:val="0"/>
           <w:numId w:val="0"/>
         </w:numPr>
         <w:adjustRightInd w:val="0"/>
@@ -3787,6 +3772,7 @@
       <w:pPr>
         <w:widowControl w:val="0"/>
         <w:numPr>
+          <w:ilvl w:val="0"/>
           <w:numId w:val="0"/>
         </w:numPr>
         <w:adjustRightInd w:val="0"/>
@@ -3908,6 +3894,7 @@
       <w:pPr>
         <w:widowControl w:val="0"/>
         <w:numPr>
+          <w:ilvl w:val="0"/>
           <w:numId w:val="0"/>
         </w:numPr>
         <w:adjustRightInd w:val="0"/>
@@ -3935,6 +3922,7 @@
       <w:pPr>
         <w:widowControl w:val="0"/>
         <w:numPr>
+          <w:ilvl w:val="0"/>
           <w:numId w:val="0"/>
         </w:numPr>
         <w:adjustRightInd w:val="0"/>
@@ -3972,6 +3960,7 @@
       <w:pPr>
         <w:widowControl w:val="0"/>
         <w:numPr>
+          <w:ilvl w:val="0"/>
           <w:numId w:val="0"/>
         </w:numPr>
         <w:adjustRightInd w:val="0"/>
@@ -3999,6 +3988,7 @@
       <w:pPr>
         <w:widowControl w:val="0"/>
         <w:numPr>
+          <w:ilvl w:val="0"/>
           <w:numId w:val="0"/>
         </w:numPr>
         <w:adjustRightInd w:val="0"/>
@@ -4026,6 +4016,7 @@
       <w:pPr>
         <w:widowControl w:val="0"/>
         <w:numPr>
+          <w:ilvl w:val="0"/>
           <w:numId w:val="0"/>
         </w:numPr>
         <w:adjustRightInd w:val="0"/>
@@ -4053,6 +4044,7 @@
       <w:pPr>
         <w:widowControl w:val="0"/>
         <w:numPr>
+          <w:ilvl w:val="0"/>
           <w:numId w:val="0"/>
         </w:numPr>
         <w:adjustRightInd w:val="0"/>
@@ -4080,6 +4072,7 @@
       <w:pPr>
         <w:widowControl w:val="0"/>
         <w:numPr>
+          <w:ilvl w:val="0"/>
           <w:numId w:val="0"/>
         </w:numPr>
         <w:adjustRightInd w:val="0"/>
@@ -4107,6 +4100,7 @@
       <w:pPr>
         <w:widowControl w:val="0"/>
         <w:numPr>
+          <w:ilvl w:val="0"/>
           <w:numId w:val="0"/>
         </w:numPr>
         <w:adjustRightInd w:val="0"/>
@@ -4266,6 +4260,7 @@
       <w:pPr>
         <w:widowControl w:val="0"/>
         <w:numPr>
+          <w:ilvl w:val="0"/>
           <w:numId w:val="0"/>
         </w:numPr>
         <w:adjustRightInd w:val="0"/>
@@ -4306,6 +4301,7 @@
       <w:pPr>
         <w:widowControl w:val="0"/>
         <w:numPr>
+          <w:ilvl w:val="0"/>
           <w:numId w:val="0"/>
         </w:numPr>
         <w:adjustRightInd w:val="0"/>
@@ -4333,6 +4329,7 @@
       <w:pPr>
         <w:widowControl w:val="0"/>
         <w:numPr>
+          <w:ilvl w:val="0"/>
           <w:numId w:val="0"/>
         </w:numPr>
         <w:adjustRightInd w:val="0"/>
@@ -4360,6 +4357,7 @@
       <w:pPr>
         <w:widowControl w:val="0"/>
         <w:numPr>
+          <w:ilvl w:val="0"/>
           <w:numId w:val="0"/>
         </w:numPr>
         <w:adjustRightInd w:val="0"/>
@@ -4504,6 +4502,7 @@
       <w:pPr>
         <w:widowControl w:val="0"/>
         <w:numPr>
+          <w:ilvl w:val="0"/>
           <w:numId w:val="0"/>
         </w:numPr>
         <w:adjustRightInd w:val="0"/>
@@ -4541,6 +4540,7 @@
       <w:pPr>
         <w:widowControl w:val="0"/>
         <w:numPr>
+          <w:ilvl w:val="0"/>
           <w:numId w:val="0"/>
         </w:numPr>
         <w:adjustRightInd w:val="0"/>
@@ -4568,6 +4568,7 @@
       <w:pPr>
         <w:widowControl w:val="0"/>
         <w:numPr>
+          <w:ilvl w:val="0"/>
           <w:numId w:val="0"/>
         </w:numPr>
         <w:adjustRightInd w:val="0"/>
@@ -4595,6 +4596,7 @@
       <w:pPr>
         <w:widowControl w:val="0"/>
         <w:numPr>
+          <w:ilvl w:val="0"/>
           <w:numId w:val="0"/>
         </w:numPr>
         <w:adjustRightInd w:val="0"/>
@@ -4976,6 +4978,7 @@
       <w:pPr>
         <w:widowControl w:val="0"/>
         <w:numPr>
+          <w:ilvl w:val="0"/>
           <w:numId w:val="0"/>
         </w:numPr>
         <w:adjustRightInd w:val="0"/>
@@ -4994,6 +4997,7 @@
       <w:pPr>
         <w:widowControl w:val="0"/>
         <w:numPr>
+          <w:ilvl w:val="0"/>
           <w:numId w:val="0"/>
         </w:numPr>
         <w:adjustRightInd w:val="0"/>
@@ -5777,6 +5781,7 @@
       <w:pPr>
         <w:widowControl w:val="0"/>
         <w:numPr>
+          <w:ilvl w:val="0"/>
           <w:numId w:val="0"/>
         </w:numPr>
         <w:adjustRightInd w:val="0"/>
@@ -5804,6 +5809,7 @@
       <w:pPr>
         <w:widowControl w:val="0"/>
         <w:numPr>
+          <w:ilvl w:val="0"/>
           <w:numId w:val="0"/>
         </w:numPr>
         <w:adjustRightInd w:val="0"/>
@@ -5831,6 +5837,7 @@
       <w:pPr>
         <w:widowControl w:val="0"/>
         <w:numPr>
+          <w:ilvl w:val="0"/>
           <w:numId w:val="0"/>
         </w:numPr>
         <w:adjustRightInd w:val="0"/>
@@ -5858,6 +5865,7 @@
       <w:pPr>
         <w:widowControl w:val="0"/>
         <w:numPr>
+          <w:ilvl w:val="0"/>
           <w:numId w:val="0"/>
         </w:numPr>
         <w:adjustRightInd w:val="0"/>
@@ -5885,6 +5893,7 @@
       <w:pPr>
         <w:widowControl w:val="0"/>
         <w:numPr>
+          <w:ilvl w:val="0"/>
           <w:numId w:val="0"/>
         </w:numPr>
         <w:adjustRightInd w:val="0"/>
@@ -5977,6 +5986,7 @@
       <w:pPr>
         <w:widowControl w:val="0"/>
         <w:numPr>
+          <w:ilvl w:val="0"/>
           <w:numId w:val="0"/>
         </w:numPr>
         <w:adjustRightInd w:val="0"/>
@@ -6014,6 +6024,7 @@
       <w:pPr>
         <w:widowControl w:val="0"/>
         <w:numPr>
+          <w:ilvl w:val="0"/>
           <w:numId w:val="0"/>
         </w:numPr>
         <w:adjustRightInd w:val="0"/>
@@ -6580,6 +6591,7 @@
       <w:pPr>
         <w:widowControl w:val="0"/>
         <w:numPr>
+          <w:ilvl w:val="0"/>
           <w:numId w:val="0"/>
         </w:numPr>
         <w:adjustRightInd w:val="0"/>
@@ -6673,6 +6685,7 @@
       <w:pPr>
         <w:widowControl w:val="0"/>
         <w:numPr>
+          <w:ilvl w:val="0"/>
           <w:numId w:val="0"/>
         </w:numPr>
         <w:adjustRightInd w:val="0"/>
@@ -6691,6 +6704,7 @@
       <w:pPr>
         <w:widowControl w:val="0"/>
         <w:numPr>
+          <w:ilvl w:val="0"/>
           <w:numId w:val="0"/>
         </w:numPr>
         <w:adjustRightInd w:val="0"/>
@@ -6730,6 +6744,7 @@
     <w:p>
       <w:pPr>
         <w:numPr>
+          <w:ilvl w:val="0"/>
           <w:numId w:val="0"/>
         </w:numPr>
         <w:ind w:leftChars="0" w:firstLine="420" w:firstLineChars="0"/>
@@ -6745,12 +6760,11 @@
         </w:rPr>
         <w:t>本系统仿照知乎功能开发，采用python语言，Flask开发框架，基本实现了知乎的所有核心功能：登录注册。管理员管理用户信息。实现了模糊搜索。实现了个人信息修改。《首页》主导航可以查看所有用户问题及其回答和文章。《我的》主导航可以查看我的问题，我的回答，我的文章，并实现了增加，删除功能。</w:t>
       </w:r>
-      <w:bookmarkStart w:id="19" w:name="_GoBack"/>
-      <w:bookmarkEnd w:id="19"/>
-    </w:p>
-    <w:p>
-      <w:pPr>
-        <w:numPr>
+    </w:p>
+    <w:p>
+      <w:pPr>
+        <w:numPr>
+          <w:ilvl w:val="0"/>
           <w:numId w:val="0"/>
         </w:numPr>
         <w:ind w:leftChars="0" w:firstLine="420" w:firstLineChars="0"/>
@@ -6770,6 +6784,7 @@
     <w:p>
       <w:pPr>
         <w:numPr>
+          <w:ilvl w:val="0"/>
           <w:numId w:val="0"/>
         </w:numPr>
         <w:ind w:leftChars="0" w:firstLine="420" w:firstLineChars="0"/>
